--- a/PlanoDoProjetoModelo.docx
+++ b/PlanoDoProjetoModelo.docx
@@ -138,21 +138,33 @@
         </w:rPr>
         <w:t xml:space="preserve"> do projeto Distribuidora que </w:t>
       </w:r>
-      <w:proofErr w:type="spellStart"/>
       <w:r>
         <w:rPr>
           <w:rStyle w:val="Forte"/>
           <w:lang w:val="pt-BR"/>
         </w:rPr>
-        <w:t>sera</w:t>
-      </w:r>
-      <w:proofErr w:type="spellEnd"/>
+        <w:t>será</w:t>
+      </w:r>
       <w:r>
         <w:rPr>
           <w:rStyle w:val="Forte"/>
           <w:lang w:val="pt-BR"/>
         </w:rPr>
-        <w:t xml:space="preserve"> desenvolvido como exemplo na disciplina de Engenharia de Software II.</w:t>
+        <w:t xml:space="preserve"> desenvolvido como exemplo na disciplina de Engenharia de Software II</w:t>
+      </w:r>
+      <w:r>
+        <w:rPr>
+          <w:rStyle w:val="Forte"/>
+          <w:lang w:val="pt-BR"/>
+        </w:rPr>
+        <w:t>I</w:t>
+      </w:r>
+      <w:r>
+        <w:rPr>
+          <w:rStyle w:val="Forte"/>
+          <w:lang w:val="pt-BR"/>
+        </w:rPr>
+        <w:t>.</w:t>
       </w:r>
       <w:r>
         <w:rPr>
@@ -299,7 +311,19 @@
         <w:rPr>
           <w:lang w:val="pt-BR"/>
         </w:rPr>
-        <w:t xml:space="preserve">A estimativa de tamanha de software será realizada utilizando o método </w:t>
+        <w:t>A estimativa de tamanh</w:t>
+      </w:r>
+      <w:r>
+        <w:rPr>
+          <w:lang w:val="pt-BR"/>
+        </w:rPr>
+        <w:t>o</w:t>
+      </w:r>
+      <w:r>
+        <w:rPr>
+          <w:lang w:val="pt-BR"/>
+        </w:rPr>
+        <w:t xml:space="preserve"> de software será realizada utilizando o método </w:t>
       </w:r>
       <w:proofErr w:type="spellStart"/>
       <w:r>
@@ -332,16 +356,44 @@
     </w:p>
     <w:p>
       <w:pPr>
+        <w:widowControl/>
+        <w:tabs>
+          <w:tab w:val="left" w:pos="916"/>
+          <w:tab w:val="left" w:pos="1832"/>
+          <w:tab w:val="left" w:pos="2748"/>
+          <w:tab w:val="left" w:pos="3664"/>
+          <w:tab w:val="left" w:pos="4580"/>
+          <w:tab w:val="left" w:pos="5496"/>
+          <w:tab w:val="left" w:pos="6412"/>
+          <w:tab w:val="left" w:pos="7328"/>
+          <w:tab w:val="left" w:pos="8244"/>
+          <w:tab w:val="left" w:pos="9160"/>
+          <w:tab w:val="left" w:pos="10076"/>
+          <w:tab w:val="left" w:pos="10992"/>
+          <w:tab w:val="left" w:pos="11908"/>
+          <w:tab w:val="left" w:pos="12824"/>
+          <w:tab w:val="left" w:pos="13740"/>
+          <w:tab w:val="left" w:pos="14656"/>
+        </w:tabs>
+        <w:spacing w:line="240" w:lineRule="auto"/>
         <w:ind w:left="360"/>
         <w:rPr>
-          <w:lang w:val="pt-BR"/>
-        </w:rPr>
-      </w:pPr>
-      <w:r>
-        <w:rPr>
-          <w:lang w:val="pt-BR"/>
-        </w:rPr>
-        <w:t>Incluir aqui o link do repositório do projeto no GitHub...</w:t>
+          <w:color w:val="24292E"/>
+          <w:sz w:val="18"/>
+          <w:szCs w:val="18"/>
+          <w:lang w:val="pt-BR" w:eastAsia="pt-BR"/>
+        </w:rPr>
+      </w:pPr>
+      <w:bookmarkStart w:id="7" w:name="_GoBack"/>
+      <w:bookmarkEnd w:id="7"/>
+      <w:r>
+        <w:rPr>
+          <w:color w:val="24292E"/>
+          <w:sz w:val="18"/>
+          <w:szCs w:val="18"/>
+          <w:lang w:val="pt-BR" w:eastAsia="pt-BR"/>
+        </w:rPr>
+        <w:t>https://github.com/j52546/Eng-Software-III.git</w:t>
       </w:r>
     </w:p>
     <w:p>
@@ -548,13 +600,7 @@
               <w:rPr>
                 <w:lang w:val="pt-BR"/>
               </w:rPr>
-              <w:t xml:space="preserve">Estabelecer </w:t>
-            </w:r>
-            <w:r>
-              <w:rPr>
-                <w:lang w:val="pt-BR"/>
-              </w:rPr>
-              <w:t>a viabilidade do projeto (técnica e de requisitos)</w:t>
+              <w:t>Estabelecer a viabilidade do projeto (técnica e de requisitos)</w:t>
             </w:r>
           </w:p>
           <w:p>
@@ -695,21 +741,7 @@
               <w:rPr>
                 <w:lang w:val="pt-BR"/>
               </w:rPr>
-              <w:t xml:space="preserve">Criar uma </w:t>
-            </w:r>
-            <w:proofErr w:type="spellStart"/>
-            <w:r>
-              <w:rPr>
-                <w:lang w:val="pt-BR"/>
-              </w:rPr>
-              <w:t>baseline</w:t>
-            </w:r>
-            <w:proofErr w:type="spellEnd"/>
-            <w:r>
-              <w:rPr>
-                <w:lang w:val="pt-BR"/>
-              </w:rPr>
-              <w:t xml:space="preserve"> arquitetural executável</w:t>
+              <w:t>Criar uma baseline arquitetural executável</w:t>
             </w:r>
           </w:p>
           <w:p>
@@ -804,13 +836,7 @@
               <w:rPr>
                 <w:lang w:val="pt-BR"/>
               </w:rPr>
-              <w:t xml:space="preserve">Capturar estimativa </w:t>
-            </w:r>
-            <w:r>
-              <w:rPr>
-                <w:lang w:val="pt-BR"/>
-              </w:rPr>
-              <w:t>de recurso, tempo, equipamento, pessoal e custo</w:t>
+              <w:t>Capturar estimativa de recurso, tempo, equipamento, pessoal e custo</w:t>
             </w:r>
           </w:p>
           <w:p>
@@ -923,27 +949,7 @@
               <w:rPr>
                 <w:lang w:val="pt-BR"/>
               </w:rPr>
-              <w:t xml:space="preserve">Construir o sistema funcional em cima da </w:t>
-            </w:r>
-            <w:proofErr w:type="spellStart"/>
-            <w:r>
-              <w:rPr>
-                <w:lang w:val="pt-BR"/>
-              </w:rPr>
-              <w:t>baseline</w:t>
-            </w:r>
-            <w:proofErr w:type="spellEnd"/>
-            <w:r>
-              <w:rPr>
-                <w:lang w:val="pt-BR"/>
-              </w:rPr>
-              <w:t xml:space="preserve"> arqui</w:t>
-            </w:r>
-            <w:r>
-              <w:rPr>
-                <w:lang w:val="pt-BR"/>
-              </w:rPr>
-              <w:t>tetural entregue pela fase de elaboração</w:t>
+              <w:t>Construir o sistema funcional em cima da baseline arquitetural entregue pela fase de elaboração</w:t>
             </w:r>
           </w:p>
         </w:tc>
@@ -1303,8 +1309,6 @@
         </w:rPr>
         <w:t>Não</w:t>
       </w:r>
-      <w:bookmarkStart w:id="7" w:name="_GoBack"/>
-      <w:bookmarkEnd w:id="7"/>
       <w:r>
         <w:rPr>
           <w:lang w:val="pt-BR"/>
@@ -1410,29 +1414,11 @@
           <w:r>
             <w:sym w:font="Symbol" w:char="F0D3"/>
           </w:r>
-          <w:r>
-            <w:fldChar w:fldCharType="begin"/>
-          </w:r>
-          <w:r>
-            <w:instrText xml:space="preserve"> DOCPROPERTY "Company"  \* MERGEFORMAT </w:instrText>
-          </w:r>
-          <w:r>
-            <w:fldChar w:fldCharType="separate"/>
-          </w:r>
-          <w:r>
-            <w:t xml:space="preserve">&lt;&lt;Nome da </w:t>
-          </w:r>
-          <w:proofErr w:type="spellStart"/>
-          <w:r>
-            <w:t>Empresa</w:t>
-          </w:r>
-          <w:proofErr w:type="spellEnd"/>
-          <w:r>
-            <w:t>&gt;&gt;</w:t>
-          </w:r>
-          <w:r>
-            <w:fldChar w:fldCharType="end"/>
-          </w:r>
+          <w:fldSimple w:instr=" DOCPROPERTY &quot;Company&quot;  \* MERGEFORMAT ">
+            <w:r>
+              <w:t>Gonçalves &amp; Openheimer</w:t>
+            </w:r>
+          </w:fldSimple>
           <w:r>
             <w:t xml:space="preserve">, </w:t>
           </w:r>
@@ -3784,10 +3770,6 @@
     <w:lsdException w:name="Book Title" w:uiPriority="33" w:qFormat="1"/>
     <w:lsdException w:name="Bibliography" w:semiHidden="1" w:uiPriority="37" w:unhideWhenUsed="1"/>
     <w:lsdException w:name="TOC Heading" w:semiHidden="1" w:uiPriority="39" w:unhideWhenUsed="1" w:qFormat="1"/>
-    <w:lsdException w:name="Grid Table Light" w:semiHidden="1" w:unhideWhenUsed="1"/>
-    <w:lsdException w:name="Grid Table 1 Light" w:semiHidden="1" w:unhideWhenUsed="1"/>
-    <w:lsdException w:name="Grid Table 2" w:semiHidden="1" w:unhideWhenUsed="1"/>
-    <w:lsdException w:name="Grid Table 3" w:semiHidden="1" w:unhideWhenUsed="1"/>
     <w:lsdException w:name="Grid Table 4" w:uiPriority="49"/>
     <w:lsdException w:name="Grid Table 5 Dark" w:uiPriority="50"/>
     <w:lsdException w:name="Grid Table 6 Colorful" w:uiPriority="51"/>
@@ -4059,6 +4041,7 @@
   <w:style w:type="character" w:default="1" w:styleId="Fontepargpadro">
     <w:name w:val="Default Paragraph Font"/>
     <w:uiPriority w:val="1"/>
+    <w:semiHidden/>
     <w:unhideWhenUsed/>
   </w:style>
   <w:style w:type="table" w:default="1" w:styleId="Tabelanormal">
@@ -4563,6 +4546,53 @@
     <w:rPr>
       <w:b/>
       <w:bCs/>
+    </w:rPr>
+  </w:style>
+  <w:style w:type="paragraph" w:styleId="Pr-formataoHTML">
+    <w:name w:val="HTML Preformatted"/>
+    <w:basedOn w:val="Normal"/>
+    <w:link w:val="Pr-formataoHTMLChar"/>
+    <w:uiPriority w:val="99"/>
+    <w:semiHidden/>
+    <w:unhideWhenUsed/>
+    <w:rsid w:val="00EF478F"/>
+    <w:pPr>
+      <w:widowControl/>
+      <w:tabs>
+        <w:tab w:val="left" w:pos="916"/>
+        <w:tab w:val="left" w:pos="1832"/>
+        <w:tab w:val="left" w:pos="2748"/>
+        <w:tab w:val="left" w:pos="3664"/>
+        <w:tab w:val="left" w:pos="4580"/>
+        <w:tab w:val="left" w:pos="5496"/>
+        <w:tab w:val="left" w:pos="6412"/>
+        <w:tab w:val="left" w:pos="7328"/>
+        <w:tab w:val="left" w:pos="8244"/>
+        <w:tab w:val="left" w:pos="9160"/>
+        <w:tab w:val="left" w:pos="10076"/>
+        <w:tab w:val="left" w:pos="10992"/>
+        <w:tab w:val="left" w:pos="11908"/>
+        <w:tab w:val="left" w:pos="12824"/>
+        <w:tab w:val="left" w:pos="13740"/>
+        <w:tab w:val="left" w:pos="14656"/>
+      </w:tabs>
+      <w:spacing w:line="240" w:lineRule="auto"/>
+    </w:pPr>
+    <w:rPr>
+      <w:rFonts w:ascii="Courier New" w:hAnsi="Courier New" w:cs="Courier New"/>
+      <w:lang w:val="pt-BR" w:eastAsia="pt-BR"/>
+    </w:rPr>
+  </w:style>
+  <w:style w:type="character" w:customStyle="1" w:styleId="Pr-formataoHTMLChar">
+    <w:name w:val="Pré-formatação HTML Char"/>
+    <w:basedOn w:val="Fontepargpadro"/>
+    <w:link w:val="Pr-formataoHTML"/>
+    <w:uiPriority w:val="99"/>
+    <w:semiHidden/>
+    <w:rsid w:val="00EF478F"/>
+    <w:rPr>
+      <w:rFonts w:ascii="Courier New" w:hAnsi="Courier New" w:cs="Courier New"/>
+      <w:lang w:val="pt-BR" w:eastAsia="pt-BR"/>
     </w:rPr>
   </w:style>
 </w:styles>
@@ -4893,7 +4923,7 @@
 </file>
 
 <file path=customXml/itemProps1.xml><?xml version="1.0" encoding="utf-8"?>
-<ds:datastoreItem xmlns:ds="http://schemas.openxmlformats.org/officeDocument/2006/customXml" ds:itemID="{3A6FA742-B74E-4963-9F06-12B45D86AEFA}">
+<ds:datastoreItem xmlns:ds="http://schemas.openxmlformats.org/officeDocument/2006/customXml" ds:itemID="{10194AB4-7CE8-4474-A10F-4F75F5ABAF6C}">
   <ds:schemaRefs>
     <ds:schemaRef ds:uri="http://schemas.openxmlformats.org/officeDocument/2006/bibliography"/>
   </ds:schemaRefs>

--- a/PlanoDoProjetoModelo.docx
+++ b/PlanoDoProjetoModelo.docx
@@ -31,7 +31,7 @@
         <w:rPr>
           <w:lang w:val="pt-BR"/>
         </w:rPr>
-        <w:t>&lt;&lt;Nome do Projeto&gt;&gt;</w:t>
+        <w:t>Astra Software</w:t>
       </w:r>
       <w:r>
         <w:rPr>
@@ -211,13 +211,45 @@
         <w:rPr>
           <w:lang w:val="pt-BR"/>
         </w:rPr>
-        <w:t xml:space="preserve">Diego Openheimer </w:t>
-      </w:r>
-      <w:r>
-        <w:rPr>
-          <w:lang w:val="pt-BR"/>
-        </w:rPr>
-        <w:t xml:space="preserve">– </w:t>
+        <w:t xml:space="preserve">Diego </w:t>
+      </w:r>
+      <w:proofErr w:type="gramStart"/>
+      <w:r>
+        <w:rPr>
+          <w:lang w:val="pt-BR"/>
+        </w:rPr>
+        <w:t>Openheimer</w:t>
+      </w:r>
+      <w:r>
+        <w:rPr>
+          <w:lang w:val="pt-BR"/>
+        </w:rPr>
+        <w:t xml:space="preserve"> </w:t>
+      </w:r>
+      <w:r>
+        <w:rPr>
+          <w:lang w:val="pt-BR"/>
+        </w:rPr>
+        <w:t xml:space="preserve"> </w:t>
+      </w:r>
+      <w:r>
+        <w:rPr>
+          <w:lang w:val="pt-BR"/>
+        </w:rPr>
+        <w:t>–</w:t>
+      </w:r>
+      <w:proofErr w:type="gramEnd"/>
+      <w:r>
+        <w:rPr>
+          <w:lang w:val="pt-BR"/>
+        </w:rPr>
+        <w:t xml:space="preserve">  Desenvolvedor e analista de Projeto</w:t>
+      </w:r>
+      <w:r>
+        <w:rPr>
+          <w:lang w:val="pt-BR"/>
+        </w:rPr>
+        <w:t xml:space="preserve"> </w:t>
       </w:r>
     </w:p>
     <w:p>
@@ -233,6 +265,18 @@
         </w:rPr>
         <w:t>Julio Gonçalves -</w:t>
       </w:r>
+      <w:r>
+        <w:rPr>
+          <w:lang w:val="pt-BR"/>
+        </w:rPr>
+        <w:t xml:space="preserve"> </w:t>
+      </w:r>
+      <w:r>
+        <w:rPr>
+          <w:lang w:val="pt-BR"/>
+        </w:rPr>
+        <w:t>Desenvolvedor e analista de Projeto</w:t>
+      </w:r>
     </w:p>
     <w:p>
       <w:pPr>
@@ -258,6 +302,8 @@
         </w:rPr>
         <w:t>Práticas e medidas do projeto</w:t>
       </w:r>
+      <w:bookmarkStart w:id="7" w:name="_GoBack"/>
+      <w:bookmarkEnd w:id="7"/>
     </w:p>
     <w:p>
       <w:pPr>
@@ -384,8 +430,6 @@
           <w:lang w:val="pt-BR" w:eastAsia="pt-BR"/>
         </w:rPr>
       </w:pPr>
-      <w:bookmarkStart w:id="7" w:name="_GoBack"/>
-      <w:bookmarkEnd w:id="7"/>
       <w:r>
         <w:rPr>
           <w:color w:val="24292E"/>
@@ -1414,11 +1458,21 @@
           <w:r>
             <w:sym w:font="Symbol" w:char="F0D3"/>
           </w:r>
-          <w:fldSimple w:instr=" DOCPROPERTY &quot;Company&quot;  \* MERGEFORMAT ">
-            <w:r>
-              <w:t>Gonçalves &amp; Openheimer</w:t>
-            </w:r>
-          </w:fldSimple>
+          <w:r>
+            <w:fldChar w:fldCharType="begin"/>
+          </w:r>
+          <w:r>
+            <w:instrText xml:space="preserve"> DOCPROPERTY "Company"  \* MERGEFORMAT </w:instrText>
+          </w:r>
+          <w:r>
+            <w:fldChar w:fldCharType="separate"/>
+          </w:r>
+          <w:r>
+            <w:t>Gonçalves &amp; Openheimer</w:t>
+          </w:r>
+          <w:r>
+            <w:fldChar w:fldCharType="end"/>
+          </w:r>
           <w:r>
             <w:t xml:space="preserve">, </w:t>
           </w:r>
@@ -1599,15 +1653,7 @@
             <w:fldChar w:fldCharType="separate"/>
           </w:r>
           <w:r>
-            <w:t xml:space="preserve">&lt;&lt;Nome do </w:t>
-          </w:r>
-          <w:proofErr w:type="spellStart"/>
-          <w:r>
-            <w:t>Projeto</w:t>
-          </w:r>
-          <w:proofErr w:type="spellEnd"/>
-          <w:r>
-            <w:t>&gt;&gt;</w:t>
+            <w:t>Astra Software</w:t>
           </w:r>
           <w:r>
             <w:fldChar w:fldCharType="end"/>
@@ -1668,19 +1714,21 @@
           <w:r>
             <w:t xml:space="preserve">  Data: </w:t>
           </w:r>
-          <w:proofErr w:type="spellStart"/>
           <w:r>
-            <w:t>dd</w:t>
+            <w:t>13</w:t>
           </w:r>
-          <w:proofErr w:type="spellEnd"/>
           <w:r>
-            <w:t>/mm/</w:t>
+            <w:t>/</w:t>
           </w:r>
-          <w:proofErr w:type="spellStart"/>
           <w:r>
-            <w:t>aaaa</w:t>
+            <w:t>03</w:t>
           </w:r>
-          <w:proofErr w:type="spellEnd"/>
+          <w:r>
+            <w:t>/</w:t>
+          </w:r>
+          <w:r>
+            <w:t>2018</w:t>
+          </w:r>
         </w:p>
       </w:tc>
     </w:tr>
@@ -4923,7 +4971,7 @@
 </file>
 
 <file path=customXml/itemProps1.xml><?xml version="1.0" encoding="utf-8"?>
-<ds:datastoreItem xmlns:ds="http://schemas.openxmlformats.org/officeDocument/2006/customXml" ds:itemID="{10194AB4-7CE8-4474-A10F-4F75F5ABAF6C}">
+<ds:datastoreItem xmlns:ds="http://schemas.openxmlformats.org/officeDocument/2006/customXml" ds:itemID="{1B3A0DC9-AC7B-49CC-8927-0C397ED39E01}">
   <ds:schemaRefs>
     <ds:schemaRef ds:uri="http://schemas.openxmlformats.org/officeDocument/2006/bibliography"/>
   </ds:schemaRefs>

--- a/PlanoDoProjetoModelo.docx
+++ b/PlanoDoProjetoModelo.docx
@@ -269,13 +269,7 @@
         <w:rPr>
           <w:lang w:val="pt-BR"/>
         </w:rPr>
-        <w:t xml:space="preserve"> </w:t>
-      </w:r>
-      <w:r>
-        <w:rPr>
-          <w:lang w:val="pt-BR"/>
-        </w:rPr>
-        <w:t>Desenvolvedor e analista de Projeto</w:t>
+        <w:t xml:space="preserve"> Desenvolvedor e analista de Projeto</w:t>
       </w:r>
     </w:p>
     <w:p>
@@ -302,143 +296,118 @@
         </w:rPr>
         <w:t>Práticas e medidas do projeto</w:t>
       </w:r>
+    </w:p>
+    <w:p>
+      <w:pPr>
+        <w:rPr>
+          <w:lang w:val="pt-BR"/>
+        </w:rPr>
+      </w:pPr>
+    </w:p>
+    <w:p>
+      <w:pPr>
+        <w:ind w:left="360"/>
+        <w:rPr>
+          <w:lang w:val="pt-BR"/>
+        </w:rPr>
+      </w:pPr>
+      <w:r>
+        <w:rPr>
+          <w:lang w:val="pt-BR"/>
+        </w:rPr>
+        <w:t xml:space="preserve">O processo utilizado é o </w:t>
+      </w:r>
+      <w:proofErr w:type="spellStart"/>
+      <w:r>
+        <w:rPr>
+          <w:lang w:val="pt-BR"/>
+        </w:rPr>
+        <w:t>OpenU</w:t>
+      </w:r>
+      <w:r>
+        <w:rPr>
+          <w:lang w:val="pt-BR"/>
+        </w:rPr>
+        <w:t>P</w:t>
+      </w:r>
+      <w:proofErr w:type="spellEnd"/>
+      <w:r>
+        <w:rPr>
+          <w:lang w:val="pt-BR"/>
+        </w:rPr>
+        <w:t xml:space="preserve">, disponível no site </w:t>
+      </w:r>
+      <w:r>
+        <w:rPr>
+          <w:lang w:val="pt-BR"/>
+        </w:rPr>
+        <w:t>http://epf.eclipse.org/wikis/openup/</w:t>
+      </w:r>
+    </w:p>
+    <w:p>
+      <w:pPr>
+        <w:ind w:left="360"/>
+        <w:rPr>
+          <w:lang w:val="pt-BR"/>
+        </w:rPr>
+      </w:pPr>
+      <w:r>
+        <w:rPr>
+          <w:lang w:val="pt-BR"/>
+        </w:rPr>
+        <w:t>A estimativa de tamanh</w:t>
+      </w:r>
+      <w:r>
+        <w:rPr>
+          <w:lang w:val="pt-BR"/>
+        </w:rPr>
+        <w:t>o</w:t>
+      </w:r>
+      <w:r>
+        <w:rPr>
+          <w:lang w:val="pt-BR"/>
+        </w:rPr>
+        <w:t xml:space="preserve"> de software será realizada utilizando o método Use Caso Points.</w:t>
+      </w:r>
+    </w:p>
+    <w:p>
+      <w:pPr>
+        <w:ind w:left="360"/>
+        <w:rPr>
+          <w:lang w:val="pt-BR"/>
+        </w:rPr>
+      </w:pPr>
+      <w:r>
+        <w:rPr>
+          <w:lang w:val="pt-BR"/>
+        </w:rPr>
+        <w:t>O projeto utilizara teste automatizados.</w:t>
+      </w:r>
+    </w:p>
+    <w:p>
+      <w:pPr>
+        <w:ind w:left="360"/>
+        <w:rPr>
+          <w:lang w:val="pt-BR"/>
+        </w:rPr>
+      </w:pPr>
+      <w:r>
+        <w:rPr>
+          <w:lang w:val="pt-BR"/>
+        </w:rPr>
+        <w:t xml:space="preserve">Projeto estará disponível no link : </w:t>
+      </w:r>
+      <w:hyperlink r:id="rId8" w:history="1">
+        <w:r>
+          <w:rPr>
+            <w:rStyle w:val="Hyperlink"/>
+            <w:lang w:val="pt-BR"/>
+          </w:rPr>
+          <w:t>https://github.com/j52546/Eng-Software-III.git</w:t>
+        </w:r>
+      </w:hyperlink>
       <w:bookmarkStart w:id="7" w:name="_GoBack"/>
       <w:bookmarkEnd w:id="7"/>
-    </w:p>
-    <w:p>
-      <w:pPr>
-        <w:rPr>
-          <w:lang w:val="pt-BR"/>
-        </w:rPr>
-      </w:pPr>
-    </w:p>
-    <w:p>
-      <w:pPr>
-        <w:ind w:left="360"/>
-        <w:rPr>
-          <w:lang w:val="pt-BR"/>
-        </w:rPr>
-      </w:pPr>
-      <w:r>
-        <w:rPr>
-          <w:lang w:val="pt-BR"/>
-        </w:rPr>
-        <w:t xml:space="preserve">O processo utilizado é o </w:t>
-      </w:r>
-      <w:proofErr w:type="spellStart"/>
-      <w:r>
-        <w:rPr>
-          <w:lang w:val="pt-BR"/>
-        </w:rPr>
-        <w:t>OpenUo</w:t>
-      </w:r>
-      <w:proofErr w:type="spellEnd"/>
-      <w:r>
-        <w:rPr>
-          <w:lang w:val="pt-BR"/>
-        </w:rPr>
-        <w:t xml:space="preserve">, disponível no site </w:t>
-      </w:r>
-      <w:r>
-        <w:rPr>
-          <w:lang w:val="pt-BR"/>
-        </w:rPr>
-        <w:t>http://epf.eclipse.org/wikis/openup/</w:t>
-      </w:r>
-    </w:p>
-    <w:p>
-      <w:pPr>
-        <w:ind w:left="360"/>
-        <w:rPr>
-          <w:lang w:val="pt-BR"/>
-        </w:rPr>
-      </w:pPr>
-      <w:r>
-        <w:rPr>
-          <w:lang w:val="pt-BR"/>
-        </w:rPr>
-        <w:t>A estimativa de tamanh</w:t>
-      </w:r>
-      <w:r>
-        <w:rPr>
-          <w:lang w:val="pt-BR"/>
-        </w:rPr>
-        <w:t>o</w:t>
-      </w:r>
-      <w:r>
-        <w:rPr>
-          <w:lang w:val="pt-BR"/>
-        </w:rPr>
-        <w:t xml:space="preserve"> de software será realizada utilizando o método </w:t>
-      </w:r>
-      <w:proofErr w:type="spellStart"/>
-      <w:r>
-        <w:rPr>
-          <w:lang w:val="pt-BR"/>
-        </w:rPr>
-        <w:t>User</w:t>
-      </w:r>
-      <w:proofErr w:type="spellEnd"/>
-      <w:r>
-        <w:rPr>
-          <w:lang w:val="pt-BR"/>
-        </w:rPr>
-        <w:t xml:space="preserve"> Caso Points.</w:t>
-      </w:r>
-    </w:p>
-    <w:p>
-      <w:pPr>
-        <w:ind w:left="360"/>
-        <w:rPr>
-          <w:lang w:val="pt-BR"/>
-        </w:rPr>
-      </w:pPr>
-      <w:r>
-        <w:rPr>
-          <w:lang w:val="pt-BR"/>
-        </w:rPr>
-        <w:t>O projeto utilizara teste automatizados.</w:t>
-      </w:r>
-    </w:p>
-    <w:p>
-      <w:pPr>
-        <w:widowControl/>
-        <w:tabs>
-          <w:tab w:val="left" w:pos="916"/>
-          <w:tab w:val="left" w:pos="1832"/>
-          <w:tab w:val="left" w:pos="2748"/>
-          <w:tab w:val="left" w:pos="3664"/>
-          <w:tab w:val="left" w:pos="4580"/>
-          <w:tab w:val="left" w:pos="5496"/>
-          <w:tab w:val="left" w:pos="6412"/>
-          <w:tab w:val="left" w:pos="7328"/>
-          <w:tab w:val="left" w:pos="8244"/>
-          <w:tab w:val="left" w:pos="9160"/>
-          <w:tab w:val="left" w:pos="10076"/>
-          <w:tab w:val="left" w:pos="10992"/>
-          <w:tab w:val="left" w:pos="11908"/>
-          <w:tab w:val="left" w:pos="12824"/>
-          <w:tab w:val="left" w:pos="13740"/>
-          <w:tab w:val="left" w:pos="14656"/>
-        </w:tabs>
-        <w:spacing w:line="240" w:lineRule="auto"/>
-        <w:ind w:left="360"/>
-        <w:rPr>
-          <w:color w:val="24292E"/>
-          <w:sz w:val="18"/>
-          <w:szCs w:val="18"/>
-          <w:lang w:val="pt-BR" w:eastAsia="pt-BR"/>
-        </w:rPr>
-      </w:pPr>
-      <w:r>
-        <w:rPr>
-          <w:color w:val="24292E"/>
-          <w:sz w:val="18"/>
-          <w:szCs w:val="18"/>
-          <w:lang w:val="pt-BR" w:eastAsia="pt-BR"/>
-        </w:rPr>
-        <w:t>https://github.com/j52546/Eng-Software-III.git</w:t>
-      </w:r>
     </w:p>
     <w:p>
       <w:pPr>
@@ -1369,8 +1338,8 @@
       </w:pPr>
     </w:p>
     <w:sectPr>
-      <w:headerReference w:type="default" r:id="rId8"/>
-      <w:footerReference w:type="default" r:id="rId9"/>
+      <w:headerReference w:type="default" r:id="rId9"/>
+      <w:footerReference w:type="default" r:id="rId10"/>
       <w:pgSz w:w="12240" w:h="15840" w:code="1"/>
       <w:pgMar w:top="1440" w:right="1440" w:bottom="1440" w:left="1440" w:header="720" w:footer="720" w:gutter="0"/>
       <w:cols w:space="720"/>
@@ -1458,21 +1427,11 @@
           <w:r>
             <w:sym w:font="Symbol" w:char="F0D3"/>
           </w:r>
-          <w:r>
-            <w:fldChar w:fldCharType="begin"/>
-          </w:r>
-          <w:r>
-            <w:instrText xml:space="preserve"> DOCPROPERTY "Company"  \* MERGEFORMAT </w:instrText>
-          </w:r>
-          <w:r>
-            <w:fldChar w:fldCharType="separate"/>
-          </w:r>
-          <w:r>
-            <w:t>Gonçalves &amp; Openheimer</w:t>
-          </w:r>
-          <w:r>
-            <w:fldChar w:fldCharType="end"/>
-          </w:r>
+          <w:fldSimple w:instr=" DOCPROPERTY &quot;Company&quot;  \* MERGEFORMAT ">
+            <w:r>
+              <w:t>Gonçalves &amp; Openheimer</w:t>
+            </w:r>
+          </w:fldSimple>
           <w:r>
             <w:t xml:space="preserve">, </w:t>
           </w:r>
@@ -4643,6 +4602,18 @@
       <w:lang w:val="pt-BR" w:eastAsia="pt-BR"/>
     </w:rPr>
   </w:style>
+  <w:style w:type="character" w:styleId="MenoPendente">
+    <w:name w:val="Unresolved Mention"/>
+    <w:basedOn w:val="Fontepargpadro"/>
+    <w:uiPriority w:val="99"/>
+    <w:semiHidden/>
+    <w:unhideWhenUsed/>
+    <w:rsid w:val="008508DA"/>
+    <w:rPr>
+      <w:color w:val="808080"/>
+      <w:shd w:val="clear" w:color="auto" w:fill="E6E6E6"/>
+    </w:rPr>
+  </w:style>
 </w:styles>
 </file>
 
@@ -4971,7 +4942,7 @@
 </file>
 
 <file path=customXml/itemProps1.xml><?xml version="1.0" encoding="utf-8"?>
-<ds:datastoreItem xmlns:ds="http://schemas.openxmlformats.org/officeDocument/2006/customXml" ds:itemID="{1B3A0DC9-AC7B-49CC-8927-0C397ED39E01}">
+<ds:datastoreItem xmlns:ds="http://schemas.openxmlformats.org/officeDocument/2006/customXml" ds:itemID="{8C24A2BB-B93F-4554-8EE2-73A6D47D6F25}">
   <ds:schemaRefs>
     <ds:schemaRef ds:uri="http://schemas.openxmlformats.org/officeDocument/2006/bibliography"/>
   </ds:schemaRefs>
